--- a/IB/Lab1/Отчет.docx
+++ b/IB/Lab1/Отчет.docx
@@ -519,6 +519,7 @@
         </w:rPr>
         <w:t xml:space="preserve"> </w:t>
       </w:r>
+      <w:proofErr w:type="gramStart"/>
       <w:r>
         <w:rPr>
           <w:rFonts w:ascii="Times New Roman" w:hAnsi="Times New Roman" w:cs="Times New Roman"/>
@@ -559,6 +560,7 @@
         </w:rPr>
         <w:t>структуре</w:t>
       </w:r>
+      <w:proofErr w:type="gramEnd"/>
       <w:r>
         <w:rPr>
           <w:rFonts w:ascii="Times New Roman" w:hAnsi="Times New Roman" w:cs="Times New Roman"/>
@@ -735,8 +737,32 @@
                                 <w:szCs w:val="19"/>
                                 <w:lang w:val="en-US"/>
                               </w:rPr>
-                              <w:t xml:space="preserve"> CalculateEntropy(</w:t>
-                            </w:r>
+                              <w:t xml:space="preserve"> </w:t>
+                            </w:r>
+                            <w:proofErr w:type="spellStart"/>
+                            <w:proofErr w:type="gramStart"/>
+                            <w:r>
+                              <w:rPr>
+                                <w:rFonts w:ascii="Cascadia Mono" w:hAnsi="Cascadia Mono" w:cs="Cascadia Mono"/>
+                                <w:color w:val="000000"/>
+                                <w:sz w:val="19"/>
+                                <w:szCs w:val="19"/>
+                                <w:lang w:val="en-US"/>
+                              </w:rPr>
+                              <w:t>CalculateEntropy</w:t>
+                            </w:r>
+                            <w:proofErr w:type="spellEnd"/>
+                            <w:r>
+                              <w:rPr>
+                                <w:rFonts w:ascii="Cascadia Mono" w:hAnsi="Cascadia Mono" w:cs="Cascadia Mono"/>
+                                <w:color w:val="000000"/>
+                                <w:sz w:val="19"/>
+                                <w:szCs w:val="19"/>
+                                <w:lang w:val="en-US"/>
+                              </w:rPr>
+                              <w:t>(</w:t>
+                            </w:r>
+                            <w:proofErr w:type="gramEnd"/>
                             <w:r>
                               <w:rPr>
                                 <w:rFonts w:ascii="Cascadia Mono" w:hAnsi="Cascadia Mono" w:cs="Cascadia Mono"/>
@@ -805,7 +831,29 @@
                                 <w:szCs w:val="19"/>
                                 <w:lang w:val="en-US"/>
                               </w:rPr>
-                              <w:t xml:space="preserve">        Console.OutputEncoding = Encoding.UTF8;</w:t>
+                              <w:t xml:space="preserve">        </w:t>
+                            </w:r>
+                            <w:proofErr w:type="spellStart"/>
+                            <w:r>
+                              <w:rPr>
+                                <w:rFonts w:ascii="Cascadia Mono" w:hAnsi="Cascadia Mono" w:cs="Cascadia Mono"/>
+                                <w:color w:val="000000"/>
+                                <w:sz w:val="19"/>
+                                <w:szCs w:val="19"/>
+                                <w:lang w:val="en-US"/>
+                              </w:rPr>
+                              <w:t>Console.OutputEncoding</w:t>
+                            </w:r>
+                            <w:proofErr w:type="spellEnd"/>
+                            <w:r>
+                              <w:rPr>
+                                <w:rFonts w:ascii="Cascadia Mono" w:hAnsi="Cascadia Mono" w:cs="Cascadia Mono"/>
+                                <w:color w:val="000000"/>
+                                <w:sz w:val="19"/>
+                                <w:szCs w:val="19"/>
+                                <w:lang w:val="en-US"/>
+                              </w:rPr>
+                              <w:t xml:space="preserve"> = Encoding.UTF8;</w:t>
                             </w:r>
                           </w:p>
                           <w:p>
@@ -865,7 +913,29 @@
                                 <w:szCs w:val="19"/>
                                 <w:lang w:val="en-US"/>
                               </w:rPr>
-                              <w:t xml:space="preserve"> charFrequencies = </w:t>
+                              <w:t xml:space="preserve"> </w:t>
+                            </w:r>
+                            <w:proofErr w:type="spellStart"/>
+                            <w:r>
+                              <w:rPr>
+                                <w:rFonts w:ascii="Cascadia Mono" w:hAnsi="Cascadia Mono" w:cs="Cascadia Mono"/>
+                                <w:color w:val="000000"/>
+                                <w:sz w:val="19"/>
+                                <w:szCs w:val="19"/>
+                                <w:lang w:val="en-US"/>
+                              </w:rPr>
+                              <w:t>charFrequencies</w:t>
+                            </w:r>
+                            <w:proofErr w:type="spellEnd"/>
+                            <w:r>
+                              <w:rPr>
+                                <w:rFonts w:ascii="Cascadia Mono" w:hAnsi="Cascadia Mono" w:cs="Cascadia Mono"/>
+                                <w:color w:val="000000"/>
+                                <w:sz w:val="19"/>
+                                <w:szCs w:val="19"/>
+                                <w:lang w:val="en-US"/>
+                              </w:rPr>
+                              <w:t xml:space="preserve"> = </w:t>
                             </w:r>
                             <w:r>
                               <w:rPr>
@@ -917,15 +987,27 @@
                               </w:rPr>
                               <w:t>int</w:t>
                             </w:r>
-                            <w:r>
-                              <w:rPr>
-                                <w:rFonts w:ascii="Cascadia Mono" w:hAnsi="Cascadia Mono" w:cs="Cascadia Mono"/>
-                                <w:color w:val="000000"/>
-                                <w:sz w:val="19"/>
-                                <w:szCs w:val="19"/>
-                                <w:lang w:val="en-US"/>
-                              </w:rPr>
-                              <w:t>&gt;();</w:t>
+                            <w:proofErr w:type="gramStart"/>
+                            <w:r>
+                              <w:rPr>
+                                <w:rFonts w:ascii="Cascadia Mono" w:hAnsi="Cascadia Mono" w:cs="Cascadia Mono"/>
+                                <w:color w:val="000000"/>
+                                <w:sz w:val="19"/>
+                                <w:szCs w:val="19"/>
+                                <w:lang w:val="en-US"/>
+                              </w:rPr>
+                              <w:t>&gt;(</w:t>
+                            </w:r>
+                            <w:proofErr w:type="gramEnd"/>
+                            <w:r>
+                              <w:rPr>
+                                <w:rFonts w:ascii="Cascadia Mono" w:hAnsi="Cascadia Mono" w:cs="Cascadia Mono"/>
+                                <w:color w:val="000000"/>
+                                <w:sz w:val="19"/>
+                                <w:szCs w:val="19"/>
+                                <w:lang w:val="en-US"/>
+                              </w:rPr>
+                              <w:t>);</w:t>
                             </w:r>
                           </w:p>
                           <w:p>
@@ -970,7 +1052,53 @@
                                 <w:szCs w:val="19"/>
                                 <w:lang w:val="en-US"/>
                               </w:rPr>
-                              <w:t xml:space="preserve"> totalCharacters = s.Length;</w:t>
+                              <w:t xml:space="preserve"> </w:t>
+                            </w:r>
+                            <w:proofErr w:type="spellStart"/>
+                            <w:r>
+                              <w:rPr>
+                                <w:rFonts w:ascii="Cascadia Mono" w:hAnsi="Cascadia Mono" w:cs="Cascadia Mono"/>
+                                <w:color w:val="000000"/>
+                                <w:sz w:val="19"/>
+                                <w:szCs w:val="19"/>
+                                <w:lang w:val="en-US"/>
+                              </w:rPr>
+                              <w:t>totalCharacters</w:t>
+                            </w:r>
+                            <w:proofErr w:type="spellEnd"/>
+                            <w:r>
+                              <w:rPr>
+                                <w:rFonts w:ascii="Cascadia Mono" w:hAnsi="Cascadia Mono" w:cs="Cascadia Mono"/>
+                                <w:color w:val="000000"/>
+                                <w:sz w:val="19"/>
+                                <w:szCs w:val="19"/>
+                                <w:lang w:val="en-US"/>
+                              </w:rPr>
+                              <w:t xml:space="preserve"> = </w:t>
+                            </w:r>
+                            <w:proofErr w:type="spellStart"/>
+                            <w:proofErr w:type="gramStart"/>
+                            <w:r>
+                              <w:rPr>
+                                <w:rFonts w:ascii="Cascadia Mono" w:hAnsi="Cascadia Mono" w:cs="Cascadia Mono"/>
+                                <w:color w:val="000000"/>
+                                <w:sz w:val="19"/>
+                                <w:szCs w:val="19"/>
+                                <w:lang w:val="en-US"/>
+                              </w:rPr>
+                              <w:t>s.Length</w:t>
+                            </w:r>
+                            <w:proofErr w:type="spellEnd"/>
+                            <w:proofErr w:type="gramEnd"/>
+                            <w:r>
+                              <w:rPr>
+                                <w:rFonts w:ascii="Cascadia Mono" w:hAnsi="Cascadia Mono" w:cs="Cascadia Mono"/>
+                                <w:color w:val="000000"/>
+                                <w:sz w:val="19"/>
+                                <w:szCs w:val="19"/>
+                                <w:lang w:val="en-US"/>
+                              </w:rPr>
+                              <w:t>;</w:t>
                             </w:r>
                           </w:p>
                           <w:p>
@@ -1142,6 +1270,8 @@
                               </w:rPr>
                               <w:t xml:space="preserve"> (</w:t>
                             </w:r>
+                            <w:proofErr w:type="spellStart"/>
+                            <w:proofErr w:type="gramStart"/>
                             <w:r>
                               <w:rPr>
                                 <w:rFonts w:ascii="Cascadia Mono" w:hAnsi="Cascadia Mono" w:cs="Cascadia Mono"/>
@@ -1160,8 +1290,21 @@
                                 <w:szCs w:val="19"/>
                                 <w:lang w:val="en-US"/>
                               </w:rPr>
-                              <w:t xml:space="preserve">.IsLetter(c) || </w:t>
-                            </w:r>
+                              <w:t>.IsLetter</w:t>
+                            </w:r>
+                            <w:proofErr w:type="spellEnd"/>
+                            <w:proofErr w:type="gramEnd"/>
+                            <w:r>
+                              <w:rPr>
+                                <w:rFonts w:ascii="Cascadia Mono" w:hAnsi="Cascadia Mono" w:cs="Cascadia Mono"/>
+                                <w:color w:val="000000"/>
+                                <w:sz w:val="19"/>
+                                <w:szCs w:val="19"/>
+                                <w:lang w:val="en-US"/>
+                              </w:rPr>
+                              <w:t xml:space="preserve">(c) || </w:t>
+                            </w:r>
+                            <w:proofErr w:type="spellStart"/>
                             <w:r>
                               <w:rPr>
                                 <w:rFonts w:ascii="Cascadia Mono" w:hAnsi="Cascadia Mono" w:cs="Cascadia Mono"/>
@@ -1180,7 +1323,18 @@
                                 <w:szCs w:val="19"/>
                                 <w:lang w:val="en-US"/>
                               </w:rPr>
-                              <w:t xml:space="preserve">.IsDigit(c))   </w:t>
+                              <w:t>.IsDigit</w:t>
+                            </w:r>
+                            <w:proofErr w:type="spellEnd"/>
+                            <w:r>
+                              <w:rPr>
+                                <w:rFonts w:ascii="Cascadia Mono" w:hAnsi="Cascadia Mono" w:cs="Cascadia Mono"/>
+                                <w:color w:val="000000"/>
+                                <w:sz w:val="19"/>
+                                <w:szCs w:val="19"/>
+                                <w:lang w:val="en-US"/>
+                              </w:rPr>
+                              <w:t xml:space="preserve">(c))   </w:t>
                             </w:r>
                           </w:p>
                           <w:p>
@@ -1250,7 +1404,41 @@
                                 <w:szCs w:val="19"/>
                                 <w:lang w:val="en-US"/>
                               </w:rPr>
-                              <w:t xml:space="preserve"> (!charFrequencies.ContainsKey(c))</w:t>
+                              <w:t xml:space="preserve"> </w:t>
+                            </w:r>
+                            <w:proofErr w:type="gramStart"/>
+                            <w:r>
+                              <w:rPr>
+                                <w:rFonts w:ascii="Cascadia Mono" w:hAnsi="Cascadia Mono" w:cs="Cascadia Mono"/>
+                                <w:color w:val="000000"/>
+                                <w:sz w:val="19"/>
+                                <w:szCs w:val="19"/>
+                                <w:lang w:val="en-US"/>
+                              </w:rPr>
+                              <w:t>(!</w:t>
+                            </w:r>
+                            <w:proofErr w:type="spellStart"/>
+                            <w:r>
+                              <w:rPr>
+                                <w:rFonts w:ascii="Cascadia Mono" w:hAnsi="Cascadia Mono" w:cs="Cascadia Mono"/>
+                                <w:color w:val="000000"/>
+                                <w:sz w:val="19"/>
+                                <w:szCs w:val="19"/>
+                                <w:lang w:val="en-US"/>
+                              </w:rPr>
+                              <w:t>charFrequencies.ContainsKey</w:t>
+                            </w:r>
+                            <w:proofErr w:type="spellEnd"/>
+                            <w:proofErr w:type="gramEnd"/>
+                            <w:r>
+                              <w:rPr>
+                                <w:rFonts w:ascii="Cascadia Mono" w:hAnsi="Cascadia Mono" w:cs="Cascadia Mono"/>
+                                <w:color w:val="000000"/>
+                                <w:sz w:val="19"/>
+                                <w:szCs w:val="19"/>
+                                <w:lang w:val="en-US"/>
+                              </w:rPr>
+                              <w:t>(c))</w:t>
                             </w:r>
                           </w:p>
                           <w:p>
@@ -1275,7 +1463,29 @@
                                 <w:szCs w:val="19"/>
                                 <w:lang w:val="en-US"/>
                               </w:rPr>
-                              <w:t xml:space="preserve">                    charFrequencies.Add(c, 1);</w:t>
+                              <w:t xml:space="preserve">                    </w:t>
+                            </w:r>
+                            <w:proofErr w:type="spellStart"/>
+                            <w:r>
+                              <w:rPr>
+                                <w:rFonts w:ascii="Cascadia Mono" w:hAnsi="Cascadia Mono" w:cs="Cascadia Mono"/>
+                                <w:color w:val="000000"/>
+                                <w:sz w:val="19"/>
+                                <w:szCs w:val="19"/>
+                                <w:lang w:val="en-US"/>
+                              </w:rPr>
+                              <w:t>charFrequencies.Add</w:t>
+                            </w:r>
+                            <w:proofErr w:type="spellEnd"/>
+                            <w:r>
+                              <w:rPr>
+                                <w:rFonts w:ascii="Cascadia Mono" w:hAnsi="Cascadia Mono" w:cs="Cascadia Mono"/>
+                                <w:color w:val="000000"/>
+                                <w:sz w:val="19"/>
+                                <w:szCs w:val="19"/>
+                                <w:lang w:val="en-US"/>
+                              </w:rPr>
+                              <w:t>(c, 1);</w:t>
                             </w:r>
                           </w:p>
                           <w:p>
@@ -1335,7 +1545,29 @@
                                 <w:szCs w:val="19"/>
                                 <w:lang w:val="en-US"/>
                               </w:rPr>
-                              <w:t xml:space="preserve">                    charFrequencies[c]++;</w:t>
+                              <w:t xml:space="preserve">                    </w:t>
+                            </w:r>
+                            <w:proofErr w:type="spellStart"/>
+                            <w:r>
+                              <w:rPr>
+                                <w:rFonts w:ascii="Cascadia Mono" w:hAnsi="Cascadia Mono" w:cs="Cascadia Mono"/>
+                                <w:color w:val="000000"/>
+                                <w:sz w:val="19"/>
+                                <w:szCs w:val="19"/>
+                                <w:lang w:val="en-US"/>
+                              </w:rPr>
+                              <w:t>charFrequencies</w:t>
+                            </w:r>
+                            <w:proofErr w:type="spellEnd"/>
+                            <w:r>
+                              <w:rPr>
+                                <w:rFonts w:ascii="Cascadia Mono" w:hAnsi="Cascadia Mono" w:cs="Cascadia Mono"/>
+                                <w:color w:val="000000"/>
+                                <w:sz w:val="19"/>
+                                <w:szCs w:val="19"/>
+                                <w:lang w:val="en-US"/>
+                              </w:rPr>
+                              <w:t>[c]++;</w:t>
                             </w:r>
                           </w:p>
                           <w:p>
@@ -1549,7 +1781,29 @@
                                 <w:szCs w:val="19"/>
                                 <w:lang w:val="en-US"/>
                               </w:rPr>
-                              <w:t xml:space="preserve"> charFrequencies)</w:t>
+                              <w:t xml:space="preserve"> </w:t>
+                            </w:r>
+                            <w:proofErr w:type="spellStart"/>
+                            <w:r>
+                              <w:rPr>
+                                <w:rFonts w:ascii="Cascadia Mono" w:hAnsi="Cascadia Mono" w:cs="Cascadia Mono"/>
+                                <w:color w:val="000000"/>
+                                <w:sz w:val="19"/>
+                                <w:szCs w:val="19"/>
+                                <w:lang w:val="en-US"/>
+                              </w:rPr>
+                              <w:t>charFrequencies</w:t>
+                            </w:r>
+                            <w:proofErr w:type="spellEnd"/>
+                            <w:r>
+                              <w:rPr>
+                                <w:rFonts w:ascii="Cascadia Mono" w:hAnsi="Cascadia Mono" w:cs="Cascadia Mono"/>
+                                <w:color w:val="000000"/>
+                                <w:sz w:val="19"/>
+                                <w:szCs w:val="19"/>
+                                <w:lang w:val="en-US"/>
+                              </w:rPr>
+                              <w:t>)</w:t>
                             </w:r>
                           </w:p>
                           <w:p>
@@ -1641,6 +1895,7 @@
                               </w:rPr>
                               <w:t>)</w:t>
                             </w:r>
+                            <w:proofErr w:type="gramStart"/>
                             <w:r>
                               <w:rPr>
                                 <w:rFonts w:ascii="Cascadia Mono" w:hAnsi="Cascadia Mono" w:cs="Cascadia Mono"/>
@@ -1658,7 +1913,40 @@
                                 <w:szCs w:val="19"/>
                                 <w:lang w:val="en-US"/>
                               </w:rPr>
-                              <w:t>.Value / totalCharacters;</w:t>
+                              <w:t>.Value</w:t>
+                            </w:r>
+                            <w:proofErr w:type="gramEnd"/>
+                            <w:r>
+                              <w:rPr>
+                                <w:rFonts w:ascii="Cascadia Mono" w:hAnsi="Cascadia Mono" w:cs="Cascadia Mono"/>
+                                <w:color w:val="000000"/>
+                                <w:sz w:val="19"/>
+                                <w:szCs w:val="19"/>
+                                <w:lang w:val="en-US"/>
+                              </w:rPr>
+                              <w:t xml:space="preserve"> / </w:t>
+                            </w:r>
+                            <w:proofErr w:type="spellStart"/>
+                            <w:r>
+                              <w:rPr>
+                                <w:rFonts w:ascii="Cascadia Mono" w:hAnsi="Cascadia Mono" w:cs="Cascadia Mono"/>
+                                <w:color w:val="000000"/>
+                                <w:sz w:val="19"/>
+                                <w:szCs w:val="19"/>
+                                <w:lang w:val="en-US"/>
+                              </w:rPr>
+                              <w:t>totalCharacters</w:t>
+                            </w:r>
+                            <w:proofErr w:type="spellEnd"/>
+                            <w:r>
+                              <w:rPr>
+                                <w:rFonts w:ascii="Cascadia Mono" w:hAnsi="Cascadia Mono" w:cs="Cascadia Mono"/>
+                                <w:color w:val="000000"/>
+                                <w:sz w:val="19"/>
+                                <w:szCs w:val="19"/>
+                                <w:lang w:val="en-US"/>
+                              </w:rPr>
+                              <w:t>;</w:t>
                             </w:r>
                           </w:p>
                           <w:p>
@@ -1683,7 +1971,29 @@
                                 <w:szCs w:val="19"/>
                                 <w:lang w:val="en-US"/>
                               </w:rPr>
-                              <w:t xml:space="preserve">            entropy -= probability * Math.Log(probability, 2);</w:t>
+                              <w:t xml:space="preserve">            entropy -= probability * </w:t>
+                            </w:r>
+                            <w:proofErr w:type="spellStart"/>
+                            <w:r>
+                              <w:rPr>
+                                <w:rFonts w:ascii="Cascadia Mono" w:hAnsi="Cascadia Mono" w:cs="Cascadia Mono"/>
+                                <w:color w:val="000000"/>
+                                <w:sz w:val="19"/>
+                                <w:szCs w:val="19"/>
+                                <w:lang w:val="en-US"/>
+                              </w:rPr>
+                              <w:t>Math.Log</w:t>
+                            </w:r>
+                            <w:proofErr w:type="spellEnd"/>
+                            <w:r>
+                              <w:rPr>
+                                <w:rFonts w:ascii="Cascadia Mono" w:hAnsi="Cascadia Mono" w:cs="Cascadia Mono"/>
+                                <w:color w:val="000000"/>
+                                <w:sz w:val="19"/>
+                                <w:szCs w:val="19"/>
+                                <w:lang w:val="en-US"/>
+                              </w:rPr>
+                              <w:t>(probability, 2);</w:t>
                             </w:r>
                           </w:p>
                           <w:p>
@@ -1755,6 +2065,7 @@
                               </w:rPr>
                               <w:t xml:space="preserve">        </w:t>
                             </w:r>
+                            <w:proofErr w:type="spellStart"/>
                             <w:r>
                               <w:rPr>
                                 <w:rFonts w:ascii="Cascadia Mono" w:hAnsi="Cascadia Mono" w:cs="Cascadia Mono"/>
@@ -1764,14 +2075,35 @@
                               </w:rPr>
                               <w:t>return</w:t>
                             </w:r>
-                            <w:r>
-                              <w:rPr>
-                                <w:rFonts w:ascii="Cascadia Mono" w:hAnsi="Cascadia Mono" w:cs="Cascadia Mono"/>
-                                <w:color w:val="000000"/>
-                                <w:sz w:val="19"/>
-                                <w:szCs w:val="19"/>
-                              </w:rPr>
-                              <w:t xml:space="preserve"> entropy;</w:t>
+                            <w:proofErr w:type="spellEnd"/>
+                            <w:r>
+                              <w:rPr>
+                                <w:rFonts w:ascii="Cascadia Mono" w:hAnsi="Cascadia Mono" w:cs="Cascadia Mono"/>
+                                <w:color w:val="000000"/>
+                                <w:sz w:val="19"/>
+                                <w:szCs w:val="19"/>
+                              </w:rPr>
+                              <w:t xml:space="preserve"> </w:t>
+                            </w:r>
+                            <w:proofErr w:type="spellStart"/>
+                            <w:r>
+                              <w:rPr>
+                                <w:rFonts w:ascii="Cascadia Mono" w:hAnsi="Cascadia Mono" w:cs="Cascadia Mono"/>
+                                <w:color w:val="000000"/>
+                                <w:sz w:val="19"/>
+                                <w:szCs w:val="19"/>
+                              </w:rPr>
+                              <w:t>entropy</w:t>
+                            </w:r>
+                            <w:proofErr w:type="spellEnd"/>
+                            <w:r>
+                              <w:rPr>
+                                <w:rFonts w:ascii="Cascadia Mono" w:hAnsi="Cascadia Mono" w:cs="Cascadia Mono"/>
+                                <w:color w:val="000000"/>
+                                <w:sz w:val="19"/>
+                                <w:szCs w:val="19"/>
+                              </w:rPr>
+                              <w:t>;</w:t>
                             </w:r>
                           </w:p>
                           <w:p>
@@ -1887,8 +2219,32 @@
                           <w:szCs w:val="19"/>
                           <w:lang w:val="en-US"/>
                         </w:rPr>
-                        <w:t xml:space="preserve"> CalculateEntropy(</w:t>
-                      </w:r>
+                        <w:t xml:space="preserve"> </w:t>
+                      </w:r>
+                      <w:proofErr w:type="spellStart"/>
+                      <w:proofErr w:type="gramStart"/>
+                      <w:r>
+                        <w:rPr>
+                          <w:rFonts w:ascii="Cascadia Mono" w:hAnsi="Cascadia Mono" w:cs="Cascadia Mono"/>
+                          <w:color w:val="000000"/>
+                          <w:sz w:val="19"/>
+                          <w:szCs w:val="19"/>
+                          <w:lang w:val="en-US"/>
+                        </w:rPr>
+                        <w:t>CalculateEntropy</w:t>
+                      </w:r>
+                      <w:proofErr w:type="spellEnd"/>
+                      <w:r>
+                        <w:rPr>
+                          <w:rFonts w:ascii="Cascadia Mono" w:hAnsi="Cascadia Mono" w:cs="Cascadia Mono"/>
+                          <w:color w:val="000000"/>
+                          <w:sz w:val="19"/>
+                          <w:szCs w:val="19"/>
+                          <w:lang w:val="en-US"/>
+                        </w:rPr>
+                        <w:t>(</w:t>
+                      </w:r>
+                      <w:proofErr w:type="gramEnd"/>
                       <w:r>
                         <w:rPr>
                           <w:rFonts w:ascii="Cascadia Mono" w:hAnsi="Cascadia Mono" w:cs="Cascadia Mono"/>
@@ -1957,7 +2313,29 @@
                           <w:szCs w:val="19"/>
                           <w:lang w:val="en-US"/>
                         </w:rPr>
-                        <w:t xml:space="preserve">        Console.OutputEncoding = Encoding.UTF8;</w:t>
+                        <w:t xml:space="preserve">        </w:t>
+                      </w:r>
+                      <w:proofErr w:type="spellStart"/>
+                      <w:r>
+                        <w:rPr>
+                          <w:rFonts w:ascii="Cascadia Mono" w:hAnsi="Cascadia Mono" w:cs="Cascadia Mono"/>
+                          <w:color w:val="000000"/>
+                          <w:sz w:val="19"/>
+                          <w:szCs w:val="19"/>
+                          <w:lang w:val="en-US"/>
+                        </w:rPr>
+                        <w:t>Console.OutputEncoding</w:t>
+                      </w:r>
+                      <w:proofErr w:type="spellEnd"/>
+                      <w:r>
+                        <w:rPr>
+                          <w:rFonts w:ascii="Cascadia Mono" w:hAnsi="Cascadia Mono" w:cs="Cascadia Mono"/>
+                          <w:color w:val="000000"/>
+                          <w:sz w:val="19"/>
+                          <w:szCs w:val="19"/>
+                          <w:lang w:val="en-US"/>
+                        </w:rPr>
+                        <w:t xml:space="preserve"> = Encoding.UTF8;</w:t>
                       </w:r>
                     </w:p>
                     <w:p>
@@ -2017,7 +2395,29 @@
                           <w:szCs w:val="19"/>
                           <w:lang w:val="en-US"/>
                         </w:rPr>
-                        <w:t xml:space="preserve"> charFrequencies = </w:t>
+                        <w:t xml:space="preserve"> </w:t>
+                      </w:r>
+                      <w:proofErr w:type="spellStart"/>
+                      <w:r>
+                        <w:rPr>
+                          <w:rFonts w:ascii="Cascadia Mono" w:hAnsi="Cascadia Mono" w:cs="Cascadia Mono"/>
+                          <w:color w:val="000000"/>
+                          <w:sz w:val="19"/>
+                          <w:szCs w:val="19"/>
+                          <w:lang w:val="en-US"/>
+                        </w:rPr>
+                        <w:t>charFrequencies</w:t>
+                      </w:r>
+                      <w:proofErr w:type="spellEnd"/>
+                      <w:r>
+                        <w:rPr>
+                          <w:rFonts w:ascii="Cascadia Mono" w:hAnsi="Cascadia Mono" w:cs="Cascadia Mono"/>
+                          <w:color w:val="000000"/>
+                          <w:sz w:val="19"/>
+                          <w:szCs w:val="19"/>
+                          <w:lang w:val="en-US"/>
+                        </w:rPr>
+                        <w:t xml:space="preserve"> = </w:t>
                       </w:r>
                       <w:r>
                         <w:rPr>
@@ -2069,15 +2469,27 @@
                         </w:rPr>
                         <w:t>int</w:t>
                       </w:r>
-                      <w:r>
-                        <w:rPr>
-                          <w:rFonts w:ascii="Cascadia Mono" w:hAnsi="Cascadia Mono" w:cs="Cascadia Mono"/>
-                          <w:color w:val="000000"/>
-                          <w:sz w:val="19"/>
-                          <w:szCs w:val="19"/>
-                          <w:lang w:val="en-US"/>
-                        </w:rPr>
-                        <w:t>&gt;();</w:t>
+                      <w:proofErr w:type="gramStart"/>
+                      <w:r>
+                        <w:rPr>
+                          <w:rFonts w:ascii="Cascadia Mono" w:hAnsi="Cascadia Mono" w:cs="Cascadia Mono"/>
+                          <w:color w:val="000000"/>
+                          <w:sz w:val="19"/>
+                          <w:szCs w:val="19"/>
+                          <w:lang w:val="en-US"/>
+                        </w:rPr>
+                        <w:t>&gt;(</w:t>
+                      </w:r>
+                      <w:proofErr w:type="gramEnd"/>
+                      <w:r>
+                        <w:rPr>
+                          <w:rFonts w:ascii="Cascadia Mono" w:hAnsi="Cascadia Mono" w:cs="Cascadia Mono"/>
+                          <w:color w:val="000000"/>
+                          <w:sz w:val="19"/>
+                          <w:szCs w:val="19"/>
+                          <w:lang w:val="en-US"/>
+                        </w:rPr>
+                        <w:t>);</w:t>
                       </w:r>
                     </w:p>
                     <w:p>
@@ -2122,7 +2534,53 @@
                           <w:szCs w:val="19"/>
                           <w:lang w:val="en-US"/>
                         </w:rPr>
-                        <w:t xml:space="preserve"> totalCharacters = s.Length;</w:t>
+                        <w:t xml:space="preserve"> </w:t>
+                      </w:r>
+                      <w:proofErr w:type="spellStart"/>
+                      <w:r>
+                        <w:rPr>
+                          <w:rFonts w:ascii="Cascadia Mono" w:hAnsi="Cascadia Mono" w:cs="Cascadia Mono"/>
+                          <w:color w:val="000000"/>
+                          <w:sz w:val="19"/>
+                          <w:szCs w:val="19"/>
+                          <w:lang w:val="en-US"/>
+                        </w:rPr>
+                        <w:t>totalCharacters</w:t>
+                      </w:r>
+                      <w:proofErr w:type="spellEnd"/>
+                      <w:r>
+                        <w:rPr>
+                          <w:rFonts w:ascii="Cascadia Mono" w:hAnsi="Cascadia Mono" w:cs="Cascadia Mono"/>
+                          <w:color w:val="000000"/>
+                          <w:sz w:val="19"/>
+                          <w:szCs w:val="19"/>
+                          <w:lang w:val="en-US"/>
+                        </w:rPr>
+                        <w:t xml:space="preserve"> = </w:t>
+                      </w:r>
+                      <w:proofErr w:type="spellStart"/>
+                      <w:proofErr w:type="gramStart"/>
+                      <w:r>
+                        <w:rPr>
+                          <w:rFonts w:ascii="Cascadia Mono" w:hAnsi="Cascadia Mono" w:cs="Cascadia Mono"/>
+                          <w:color w:val="000000"/>
+                          <w:sz w:val="19"/>
+                          <w:szCs w:val="19"/>
+                          <w:lang w:val="en-US"/>
+                        </w:rPr>
+                        <w:t>s.Length</w:t>
+                      </w:r>
+                      <w:proofErr w:type="spellEnd"/>
+                      <w:proofErr w:type="gramEnd"/>
+                      <w:r>
+                        <w:rPr>
+                          <w:rFonts w:ascii="Cascadia Mono" w:hAnsi="Cascadia Mono" w:cs="Cascadia Mono"/>
+                          <w:color w:val="000000"/>
+                          <w:sz w:val="19"/>
+                          <w:szCs w:val="19"/>
+                          <w:lang w:val="en-US"/>
+                        </w:rPr>
+                        <w:t>;</w:t>
                       </w:r>
                     </w:p>
                     <w:p>
@@ -2294,6 +2752,8 @@
                         </w:rPr>
                         <w:t xml:space="preserve"> (</w:t>
                       </w:r>
+                      <w:proofErr w:type="spellStart"/>
+                      <w:proofErr w:type="gramStart"/>
                       <w:r>
                         <w:rPr>
                           <w:rFonts w:ascii="Cascadia Mono" w:hAnsi="Cascadia Mono" w:cs="Cascadia Mono"/>
@@ -2312,8 +2772,21 @@
                           <w:szCs w:val="19"/>
                           <w:lang w:val="en-US"/>
                         </w:rPr>
-                        <w:t xml:space="preserve">.IsLetter(c) || </w:t>
-                      </w:r>
+                        <w:t>.IsLetter</w:t>
+                      </w:r>
+                      <w:proofErr w:type="spellEnd"/>
+                      <w:proofErr w:type="gramEnd"/>
+                      <w:r>
+                        <w:rPr>
+                          <w:rFonts w:ascii="Cascadia Mono" w:hAnsi="Cascadia Mono" w:cs="Cascadia Mono"/>
+                          <w:color w:val="000000"/>
+                          <w:sz w:val="19"/>
+                          <w:szCs w:val="19"/>
+                          <w:lang w:val="en-US"/>
+                        </w:rPr>
+                        <w:t xml:space="preserve">(c) || </w:t>
+                      </w:r>
+                      <w:proofErr w:type="spellStart"/>
                       <w:r>
                         <w:rPr>
                           <w:rFonts w:ascii="Cascadia Mono" w:hAnsi="Cascadia Mono" w:cs="Cascadia Mono"/>
@@ -2332,7 +2805,18 @@
                           <w:szCs w:val="19"/>
                           <w:lang w:val="en-US"/>
                         </w:rPr>
-                        <w:t xml:space="preserve">.IsDigit(c))   </w:t>
+                        <w:t>.IsDigit</w:t>
+                      </w:r>
+                      <w:proofErr w:type="spellEnd"/>
+                      <w:r>
+                        <w:rPr>
+                          <w:rFonts w:ascii="Cascadia Mono" w:hAnsi="Cascadia Mono" w:cs="Cascadia Mono"/>
+                          <w:color w:val="000000"/>
+                          <w:sz w:val="19"/>
+                          <w:szCs w:val="19"/>
+                          <w:lang w:val="en-US"/>
+                        </w:rPr>
+                        <w:t xml:space="preserve">(c))   </w:t>
                       </w:r>
                     </w:p>
                     <w:p>
@@ -2402,7 +2886,41 @@
                           <w:szCs w:val="19"/>
                           <w:lang w:val="en-US"/>
                         </w:rPr>
-                        <w:t xml:space="preserve"> (!charFrequencies.ContainsKey(c))</w:t>
+                        <w:t xml:space="preserve"> </w:t>
+                      </w:r>
+                      <w:proofErr w:type="gramStart"/>
+                      <w:r>
+                        <w:rPr>
+                          <w:rFonts w:ascii="Cascadia Mono" w:hAnsi="Cascadia Mono" w:cs="Cascadia Mono"/>
+                          <w:color w:val="000000"/>
+                          <w:sz w:val="19"/>
+                          <w:szCs w:val="19"/>
+                          <w:lang w:val="en-US"/>
+                        </w:rPr>
+                        <w:t>(!</w:t>
+                      </w:r>
+                      <w:proofErr w:type="spellStart"/>
+                      <w:r>
+                        <w:rPr>
+                          <w:rFonts w:ascii="Cascadia Mono" w:hAnsi="Cascadia Mono" w:cs="Cascadia Mono"/>
+                          <w:color w:val="000000"/>
+                          <w:sz w:val="19"/>
+                          <w:szCs w:val="19"/>
+                          <w:lang w:val="en-US"/>
+                        </w:rPr>
+                        <w:t>charFrequencies.ContainsKey</w:t>
+                      </w:r>
+                      <w:proofErr w:type="spellEnd"/>
+                      <w:proofErr w:type="gramEnd"/>
+                      <w:r>
+                        <w:rPr>
+                          <w:rFonts w:ascii="Cascadia Mono" w:hAnsi="Cascadia Mono" w:cs="Cascadia Mono"/>
+                          <w:color w:val="000000"/>
+                          <w:sz w:val="19"/>
+                          <w:szCs w:val="19"/>
+                          <w:lang w:val="en-US"/>
+                        </w:rPr>
+                        <w:t>(c))</w:t>
                       </w:r>
                     </w:p>
                     <w:p>
@@ -2427,7 +2945,29 @@
                           <w:szCs w:val="19"/>
                           <w:lang w:val="en-US"/>
                         </w:rPr>
-                        <w:t xml:space="preserve">                    charFrequencies.Add(c, 1);</w:t>
+                        <w:t xml:space="preserve">                    </w:t>
+                      </w:r>
+                      <w:proofErr w:type="spellStart"/>
+                      <w:r>
+                        <w:rPr>
+                          <w:rFonts w:ascii="Cascadia Mono" w:hAnsi="Cascadia Mono" w:cs="Cascadia Mono"/>
+                          <w:color w:val="000000"/>
+                          <w:sz w:val="19"/>
+                          <w:szCs w:val="19"/>
+                          <w:lang w:val="en-US"/>
+                        </w:rPr>
+                        <w:t>charFrequencies.Add</w:t>
+                      </w:r>
+                      <w:proofErr w:type="spellEnd"/>
+                      <w:r>
+                        <w:rPr>
+                          <w:rFonts w:ascii="Cascadia Mono" w:hAnsi="Cascadia Mono" w:cs="Cascadia Mono"/>
+                          <w:color w:val="000000"/>
+                          <w:sz w:val="19"/>
+                          <w:szCs w:val="19"/>
+                          <w:lang w:val="en-US"/>
+                        </w:rPr>
+                        <w:t>(c, 1);</w:t>
                       </w:r>
                     </w:p>
                     <w:p>
@@ -2487,7 +3027,29 @@
                           <w:szCs w:val="19"/>
                           <w:lang w:val="en-US"/>
                         </w:rPr>
-                        <w:t xml:space="preserve">                    charFrequencies[c]++;</w:t>
+                        <w:t xml:space="preserve">                    </w:t>
+                      </w:r>
+                      <w:proofErr w:type="spellStart"/>
+                      <w:r>
+                        <w:rPr>
+                          <w:rFonts w:ascii="Cascadia Mono" w:hAnsi="Cascadia Mono" w:cs="Cascadia Mono"/>
+                          <w:color w:val="000000"/>
+                          <w:sz w:val="19"/>
+                          <w:szCs w:val="19"/>
+                          <w:lang w:val="en-US"/>
+                        </w:rPr>
+                        <w:t>charFrequencies</w:t>
+                      </w:r>
+                      <w:proofErr w:type="spellEnd"/>
+                      <w:r>
+                        <w:rPr>
+                          <w:rFonts w:ascii="Cascadia Mono" w:hAnsi="Cascadia Mono" w:cs="Cascadia Mono"/>
+                          <w:color w:val="000000"/>
+                          <w:sz w:val="19"/>
+                          <w:szCs w:val="19"/>
+                          <w:lang w:val="en-US"/>
+                        </w:rPr>
+                        <w:t>[c]++;</w:t>
                       </w:r>
                     </w:p>
                     <w:p>
@@ -2701,7 +3263,29 @@
                           <w:szCs w:val="19"/>
                           <w:lang w:val="en-US"/>
                         </w:rPr>
-                        <w:t xml:space="preserve"> charFrequencies)</w:t>
+                        <w:t xml:space="preserve"> </w:t>
+                      </w:r>
+                      <w:proofErr w:type="spellStart"/>
+                      <w:r>
+                        <w:rPr>
+                          <w:rFonts w:ascii="Cascadia Mono" w:hAnsi="Cascadia Mono" w:cs="Cascadia Mono"/>
+                          <w:color w:val="000000"/>
+                          <w:sz w:val="19"/>
+                          <w:szCs w:val="19"/>
+                          <w:lang w:val="en-US"/>
+                        </w:rPr>
+                        <w:t>charFrequencies</w:t>
+                      </w:r>
+                      <w:proofErr w:type="spellEnd"/>
+                      <w:r>
+                        <w:rPr>
+                          <w:rFonts w:ascii="Cascadia Mono" w:hAnsi="Cascadia Mono" w:cs="Cascadia Mono"/>
+                          <w:color w:val="000000"/>
+                          <w:sz w:val="19"/>
+                          <w:szCs w:val="19"/>
+                          <w:lang w:val="en-US"/>
+                        </w:rPr>
+                        <w:t>)</w:t>
                       </w:r>
                     </w:p>
                     <w:p>
@@ -2793,6 +3377,7 @@
                         </w:rPr>
                         <w:t>)</w:t>
                       </w:r>
+                      <w:proofErr w:type="gramStart"/>
                       <w:r>
                         <w:rPr>
                           <w:rFonts w:ascii="Cascadia Mono" w:hAnsi="Cascadia Mono" w:cs="Cascadia Mono"/>
@@ -2810,7 +3395,40 @@
                           <w:szCs w:val="19"/>
                           <w:lang w:val="en-US"/>
                         </w:rPr>
-                        <w:t>.Value / totalCharacters;</w:t>
+                        <w:t>.Value</w:t>
+                      </w:r>
+                      <w:proofErr w:type="gramEnd"/>
+                      <w:r>
+                        <w:rPr>
+                          <w:rFonts w:ascii="Cascadia Mono" w:hAnsi="Cascadia Mono" w:cs="Cascadia Mono"/>
+                          <w:color w:val="000000"/>
+                          <w:sz w:val="19"/>
+                          <w:szCs w:val="19"/>
+                          <w:lang w:val="en-US"/>
+                        </w:rPr>
+                        <w:t xml:space="preserve"> / </w:t>
+                      </w:r>
+                      <w:proofErr w:type="spellStart"/>
+                      <w:r>
+                        <w:rPr>
+                          <w:rFonts w:ascii="Cascadia Mono" w:hAnsi="Cascadia Mono" w:cs="Cascadia Mono"/>
+                          <w:color w:val="000000"/>
+                          <w:sz w:val="19"/>
+                          <w:szCs w:val="19"/>
+                          <w:lang w:val="en-US"/>
+                        </w:rPr>
+                        <w:t>totalCharacters</w:t>
+                      </w:r>
+                      <w:proofErr w:type="spellEnd"/>
+                      <w:r>
+                        <w:rPr>
+                          <w:rFonts w:ascii="Cascadia Mono" w:hAnsi="Cascadia Mono" w:cs="Cascadia Mono"/>
+                          <w:color w:val="000000"/>
+                          <w:sz w:val="19"/>
+                          <w:szCs w:val="19"/>
+                          <w:lang w:val="en-US"/>
+                        </w:rPr>
+                        <w:t>;</w:t>
                       </w:r>
                     </w:p>
                     <w:p>
@@ -2835,7 +3453,29 @@
                           <w:szCs w:val="19"/>
                           <w:lang w:val="en-US"/>
                         </w:rPr>
-                        <w:t xml:space="preserve">            entropy -= probability * Math.Log(probability, 2);</w:t>
+                        <w:t xml:space="preserve">            entropy -= probability * </w:t>
+                      </w:r>
+                      <w:proofErr w:type="spellStart"/>
+                      <w:r>
+                        <w:rPr>
+                          <w:rFonts w:ascii="Cascadia Mono" w:hAnsi="Cascadia Mono" w:cs="Cascadia Mono"/>
+                          <w:color w:val="000000"/>
+                          <w:sz w:val="19"/>
+                          <w:szCs w:val="19"/>
+                          <w:lang w:val="en-US"/>
+                        </w:rPr>
+                        <w:t>Math.Log</w:t>
+                      </w:r>
+                      <w:proofErr w:type="spellEnd"/>
+                      <w:r>
+                        <w:rPr>
+                          <w:rFonts w:ascii="Cascadia Mono" w:hAnsi="Cascadia Mono" w:cs="Cascadia Mono"/>
+                          <w:color w:val="000000"/>
+                          <w:sz w:val="19"/>
+                          <w:szCs w:val="19"/>
+                          <w:lang w:val="en-US"/>
+                        </w:rPr>
+                        <w:t>(probability, 2);</w:t>
                       </w:r>
                     </w:p>
                     <w:p>
@@ -2907,6 +3547,7 @@
                         </w:rPr>
                         <w:t xml:space="preserve">        </w:t>
                       </w:r>
+                      <w:proofErr w:type="spellStart"/>
                       <w:r>
                         <w:rPr>
                           <w:rFonts w:ascii="Cascadia Mono" w:hAnsi="Cascadia Mono" w:cs="Cascadia Mono"/>
@@ -2916,14 +3557,35 @@
                         </w:rPr>
                         <w:t>return</w:t>
                       </w:r>
-                      <w:r>
-                        <w:rPr>
-                          <w:rFonts w:ascii="Cascadia Mono" w:hAnsi="Cascadia Mono" w:cs="Cascadia Mono"/>
-                          <w:color w:val="000000"/>
-                          <w:sz w:val="19"/>
-                          <w:szCs w:val="19"/>
-                        </w:rPr>
-                        <w:t xml:space="preserve"> entropy;</w:t>
+                      <w:proofErr w:type="spellEnd"/>
+                      <w:r>
+                        <w:rPr>
+                          <w:rFonts w:ascii="Cascadia Mono" w:hAnsi="Cascadia Mono" w:cs="Cascadia Mono"/>
+                          <w:color w:val="000000"/>
+                          <w:sz w:val="19"/>
+                          <w:szCs w:val="19"/>
+                        </w:rPr>
+                        <w:t xml:space="preserve"> </w:t>
+                      </w:r>
+                      <w:proofErr w:type="spellStart"/>
+                      <w:r>
+                        <w:rPr>
+                          <w:rFonts w:ascii="Cascadia Mono" w:hAnsi="Cascadia Mono" w:cs="Cascadia Mono"/>
+                          <w:color w:val="000000"/>
+                          <w:sz w:val="19"/>
+                          <w:szCs w:val="19"/>
+                        </w:rPr>
+                        <w:t>entropy</w:t>
+                      </w:r>
+                      <w:proofErr w:type="spellEnd"/>
+                      <w:r>
+                        <w:rPr>
+                          <w:rFonts w:ascii="Cascadia Mono" w:hAnsi="Cascadia Mono" w:cs="Cascadia Mono"/>
+                          <w:color w:val="000000"/>
+                          <w:sz w:val="19"/>
+                          <w:szCs w:val="19"/>
+                        </w:rPr>
+                        <w:t>;</w:t>
                       </w:r>
                     </w:p>
                     <w:p>
@@ -3347,7 +4009,6 @@
           <w:rFonts w:ascii="Times New Roman" w:hAnsi="Times New Roman" w:cs="Times New Roman"/>
           <w:sz w:val="28"/>
           <w:szCs w:val="28"/>
-          <w:lang w:val="en-US"/>
         </w:rPr>
         <w:t xml:space="preserve"> –</w:t>
       </w:r>
@@ -3387,7 +4048,25 @@
           <w:sz w:val="28"/>
           <w:szCs w:val="28"/>
         </w:rPr>
-        <w:t>Для выполнения этого задания был создан ещё один файл в который были помещены данные с 2 файлов</w:t>
+        <w:t xml:space="preserve">Для выполнения этого задания был создан ещё </w:t>
+      </w:r>
+      <w:proofErr w:type="gramStart"/>
+      <w:r>
+        <w:rPr>
+          <w:rFonts w:ascii="Times New Roman" w:hAnsi="Times New Roman" w:cs="Times New Roman"/>
+          <w:sz w:val="28"/>
+          <w:szCs w:val="28"/>
+        </w:rPr>
+        <w:t>один файл</w:t>
+      </w:r>
+      <w:proofErr w:type="gramEnd"/>
+      <w:r>
+        <w:rPr>
+          <w:rFonts w:ascii="Times New Roman" w:hAnsi="Times New Roman" w:cs="Times New Roman"/>
+          <w:sz w:val="28"/>
+          <w:szCs w:val="28"/>
+        </w:rPr>
+        <w:t xml:space="preserve"> в который были помещены данные с 2 файлов</w:t>
       </w:r>
       <w:r>
         <w:rPr>
@@ -3546,6 +4225,7 @@
       <w:r>
         <w:rPr>
           <w:rFonts w:ascii="Times New Roman" w:hAnsi="Times New Roman" w:cs="Times New Roman"/>
+          <w:noProof/>
           <w:sz w:val="28"/>
           <w:szCs w:val="28"/>
         </w:rPr>
@@ -3653,6 +4333,7 @@
       <w:pPr>
         <w:spacing w:before="240" w:after="280" w:line="240" w:lineRule="auto"/>
         <w:ind w:firstLine="708"/>
+        <w:jc w:val="both"/>
         <w:rPr>
           <w:rFonts w:ascii="Times New Roman" w:hAnsi="Times New Roman" w:cs="Times New Roman"/>
           <w:sz w:val="28"/>
@@ -3769,8 +4450,32 @@
                                 <w:szCs w:val="19"/>
                                 <w:lang w:val="en-US"/>
                               </w:rPr>
-                              <w:t xml:space="preserve"> AmountInfoWithError(</w:t>
-                            </w:r>
+                              <w:t xml:space="preserve"> </w:t>
+                            </w:r>
+                            <w:proofErr w:type="spellStart"/>
+                            <w:proofErr w:type="gramStart"/>
+                            <w:r>
+                              <w:rPr>
+                                <w:rFonts w:ascii="Cascadia Mono" w:hAnsi="Cascadia Mono" w:cs="Cascadia Mono"/>
+                                <w:color w:val="000000"/>
+                                <w:sz w:val="19"/>
+                                <w:szCs w:val="19"/>
+                                <w:lang w:val="en-US"/>
+                              </w:rPr>
+                              <w:t>AmountInfoWithError</w:t>
+                            </w:r>
+                            <w:proofErr w:type="spellEnd"/>
+                            <w:r>
+                              <w:rPr>
+                                <w:rFonts w:ascii="Cascadia Mono" w:hAnsi="Cascadia Mono" w:cs="Cascadia Mono"/>
+                                <w:color w:val="000000"/>
+                                <w:sz w:val="19"/>
+                                <w:szCs w:val="19"/>
+                                <w:lang w:val="en-US"/>
+                              </w:rPr>
+                              <w:t>(</w:t>
+                            </w:r>
+                            <w:proofErr w:type="gramEnd"/>
                             <w:r>
                               <w:rPr>
                                 <w:rFonts w:ascii="Cascadia Mono" w:hAnsi="Cascadia Mono" w:cs="Cascadia Mono"/>
@@ -3939,7 +4644,41 @@
                                 <w:szCs w:val="19"/>
                                 <w:lang w:val="en-US"/>
                               </w:rPr>
-                              <w:t xml:space="preserve"> entropy * EffectiveEntropy(p, q, binary) * count;</w:t>
+                              <w:t xml:space="preserve"> entropy * </w:t>
+                            </w:r>
+                            <w:proofErr w:type="spellStart"/>
+                            <w:proofErr w:type="gramStart"/>
+                            <w:r>
+                              <w:rPr>
+                                <w:rFonts w:ascii="Cascadia Mono" w:hAnsi="Cascadia Mono" w:cs="Cascadia Mono"/>
+                                <w:color w:val="000000"/>
+                                <w:sz w:val="19"/>
+                                <w:szCs w:val="19"/>
+                                <w:lang w:val="en-US"/>
+                              </w:rPr>
+                              <w:t>EffectiveEntropy</w:t>
+                            </w:r>
+                            <w:proofErr w:type="spellEnd"/>
+                            <w:r>
+                              <w:rPr>
+                                <w:rFonts w:ascii="Cascadia Mono" w:hAnsi="Cascadia Mono" w:cs="Cascadia Mono"/>
+                                <w:color w:val="000000"/>
+                                <w:sz w:val="19"/>
+                                <w:szCs w:val="19"/>
+                                <w:lang w:val="en-US"/>
+                              </w:rPr>
+                              <w:t>(</w:t>
+                            </w:r>
+                            <w:proofErr w:type="gramEnd"/>
+                            <w:r>
+                              <w:rPr>
+                                <w:rFonts w:ascii="Cascadia Mono" w:hAnsi="Cascadia Mono" w:cs="Cascadia Mono"/>
+                                <w:color w:val="000000"/>
+                                <w:sz w:val="19"/>
+                                <w:szCs w:val="19"/>
+                                <w:lang w:val="en-US"/>
+                              </w:rPr>
+                              <w:t>p, q, binary) * count;</w:t>
                             </w:r>
                           </w:p>
                           <w:p>
@@ -4050,8 +4789,32 @@
                           <w:szCs w:val="19"/>
                           <w:lang w:val="en-US"/>
                         </w:rPr>
-                        <w:t xml:space="preserve"> AmountInfoWithError(</w:t>
-                      </w:r>
+                        <w:t xml:space="preserve"> </w:t>
+                      </w:r>
+                      <w:proofErr w:type="spellStart"/>
+                      <w:proofErr w:type="gramStart"/>
+                      <w:r>
+                        <w:rPr>
+                          <w:rFonts w:ascii="Cascadia Mono" w:hAnsi="Cascadia Mono" w:cs="Cascadia Mono"/>
+                          <w:color w:val="000000"/>
+                          <w:sz w:val="19"/>
+                          <w:szCs w:val="19"/>
+                          <w:lang w:val="en-US"/>
+                        </w:rPr>
+                        <w:t>AmountInfoWithError</w:t>
+                      </w:r>
+                      <w:proofErr w:type="spellEnd"/>
+                      <w:r>
+                        <w:rPr>
+                          <w:rFonts w:ascii="Cascadia Mono" w:hAnsi="Cascadia Mono" w:cs="Cascadia Mono"/>
+                          <w:color w:val="000000"/>
+                          <w:sz w:val="19"/>
+                          <w:szCs w:val="19"/>
+                          <w:lang w:val="en-US"/>
+                        </w:rPr>
+                        <w:t>(</w:t>
+                      </w:r>
+                      <w:proofErr w:type="gramEnd"/>
                       <w:r>
                         <w:rPr>
                           <w:rFonts w:ascii="Cascadia Mono" w:hAnsi="Cascadia Mono" w:cs="Cascadia Mono"/>
@@ -4220,7 +4983,41 @@
                           <w:szCs w:val="19"/>
                           <w:lang w:val="en-US"/>
                         </w:rPr>
-                        <w:t xml:space="preserve"> entropy * EffectiveEntropy(p, q, binary) * count;</w:t>
+                        <w:t xml:space="preserve"> entropy * </w:t>
+                      </w:r>
+                      <w:proofErr w:type="spellStart"/>
+                      <w:proofErr w:type="gramStart"/>
+                      <w:r>
+                        <w:rPr>
+                          <w:rFonts w:ascii="Cascadia Mono" w:hAnsi="Cascadia Mono" w:cs="Cascadia Mono"/>
+                          <w:color w:val="000000"/>
+                          <w:sz w:val="19"/>
+                          <w:szCs w:val="19"/>
+                          <w:lang w:val="en-US"/>
+                        </w:rPr>
+                        <w:t>EffectiveEntropy</w:t>
+                      </w:r>
+                      <w:proofErr w:type="spellEnd"/>
+                      <w:r>
+                        <w:rPr>
+                          <w:rFonts w:ascii="Cascadia Mono" w:hAnsi="Cascadia Mono" w:cs="Cascadia Mono"/>
+                          <w:color w:val="000000"/>
+                          <w:sz w:val="19"/>
+                          <w:szCs w:val="19"/>
+                          <w:lang w:val="en-US"/>
+                        </w:rPr>
+                        <w:t>(</w:t>
+                      </w:r>
+                      <w:proofErr w:type="gramEnd"/>
+                      <w:r>
+                        <w:rPr>
+                          <w:rFonts w:ascii="Cascadia Mono" w:hAnsi="Cascadia Mono" w:cs="Cascadia Mono"/>
+                          <w:color w:val="000000"/>
+                          <w:sz w:val="19"/>
+                          <w:szCs w:val="19"/>
+                          <w:lang w:val="en-US"/>
+                        </w:rPr>
+                        <w:t>p, q, binary) * count;</w:t>
                       </w:r>
                     </w:p>
                     <w:p>
@@ -4366,6 +5163,7 @@
     <w:p>
       <w:pPr>
         <w:spacing w:before="240" w:after="280" w:line="240" w:lineRule="auto"/>
+        <w:jc w:val="both"/>
         <w:rPr>
           <w:rFonts w:ascii="Times New Roman" w:hAnsi="Times New Roman" w:cs="Times New Roman"/>
           <w:sz w:val="28"/>
@@ -4405,16 +5203,6 @@
         </w:rPr>
         <w:t xml:space="preserve"> для получения количества информации.</w:t>
       </w:r>
-    </w:p>
-    <w:p>
-      <w:pPr>
-        <w:spacing w:before="240" w:after="280" w:line="240" w:lineRule="auto"/>
-        <w:rPr>
-          <w:rFonts w:ascii="Times New Roman" w:hAnsi="Times New Roman" w:cs="Times New Roman"/>
-          <w:sz w:val="28"/>
-          <w:szCs w:val="28"/>
-        </w:rPr>
-      </w:pPr>
     </w:p>
     <w:p>
       <w:pPr>
@@ -4426,29 +5214,17 @@
           <w:szCs w:val="28"/>
         </w:rPr>
       </w:pPr>
-    </w:p>
-    <w:p>
-      <w:pPr>
-        <w:spacing w:before="240" w:after="280" w:line="240" w:lineRule="auto"/>
-        <w:jc w:val="center"/>
-        <w:rPr>
-          <w:rFonts w:ascii="Times New Roman" w:hAnsi="Times New Roman" w:cs="Times New Roman"/>
-          <w:sz w:val="28"/>
-          <w:szCs w:val="28"/>
-        </w:rPr>
-      </w:pPr>
-      <w:r>
-        <w:rPr>
-          <w:rFonts w:ascii="Times New Roman" w:hAnsi="Times New Roman" w:cs="Times New Roman"/>
-          <w:sz w:val="28"/>
-          <w:szCs w:val="28"/>
-        </w:rPr>
-        <w:lastRenderedPageBreak/>
+      <w:r>
+        <w:rPr>
+          <w:rFonts w:ascii="Times New Roman" w:hAnsi="Times New Roman" w:cs="Times New Roman"/>
+          <w:sz w:val="28"/>
+          <w:szCs w:val="28"/>
+        </w:rPr>
         <w:drawing>
-          <wp:inline distT="0" distB="0" distL="0" distR="0" wp14:anchorId="4CF85F01" wp14:editId="4754F336">
-            <wp:extent cx="5940425" cy="1998345"/>
-            <wp:effectExtent l="0" t="0" r="3175" b="1905"/>
-            <wp:docPr id="10" name="Рисунок 10"/>
+          <wp:inline distT="0" distB="0" distL="0" distR="0" wp14:anchorId="4A6C642A" wp14:editId="19B15357">
+            <wp:extent cx="5940425" cy="2009140"/>
+            <wp:effectExtent l="0" t="0" r="3175" b="0"/>
+            <wp:docPr id="5" name="Рисунок 5"/>
             <wp:cNvGraphicFramePr>
               <a:graphicFrameLocks xmlns:a="http://schemas.openxmlformats.org/drawingml/2006/main" noChangeAspect="1"/>
             </wp:cNvGraphicFramePr>
@@ -4468,7 +5244,7 @@
                   <pic:spPr>
                     <a:xfrm>
                       <a:off x="0" y="0"/>
-                      <a:ext cx="5940425" cy="1998345"/>
+                      <a:ext cx="5940425" cy="2009140"/>
                     </a:xfrm>
                     <a:prstGeom prst="rect">
                       <a:avLst/>
@@ -4567,7 +5343,19 @@
           <w:sz w:val="28"/>
           <w:szCs w:val="28"/>
         </w:rPr>
-        <w:t>Вывод:</w:t>
+        <w:lastRenderedPageBreak/>
+        <w:t>Вывод</w:t>
+      </w:r>
+      <w:proofErr w:type="gramStart"/>
+      <w:r>
+        <w:rPr>
+          <w:rFonts w:ascii="Times New Roman" w:hAnsi="Times New Roman" w:cs="Times New Roman"/>
+          <w:b/>
+          <w:bCs/>
+          <w:sz w:val="28"/>
+          <w:szCs w:val="28"/>
+        </w:rPr>
+        <w:t>:</w:t>
       </w:r>
       <w:r>
         <w:rPr>
@@ -4599,33 +5387,24 @@
           <w:sz w:val="28"/>
           <w:szCs w:val="28"/>
         </w:rPr>
-        <w:t xml:space="preserve">образом, </w:t>
-      </w:r>
-      <w:r>
-        <w:rPr>
-          <w:rFonts w:ascii="Times New Roman" w:hAnsi="Times New Roman" w:cs="Times New Roman"/>
-          <w:sz w:val="28"/>
-          <w:szCs w:val="28"/>
-        </w:rPr>
-        <w:t>ч</w:t>
-      </w:r>
-      <w:r>
-        <w:rPr>
-          <w:rFonts w:ascii="Times New Roman" w:hAnsi="Times New Roman" w:cs="Times New Roman"/>
-          <w:sz w:val="28"/>
-          <w:szCs w:val="28"/>
-        </w:rPr>
-        <w:t xml:space="preserve">ем выше вероятность ошибки, тем больше информации потребуется для надежной передачи сообщения, и в случае </w:t>
-      </w:r>
-      <w:r>
-        <w:rPr>
-          <w:rFonts w:ascii="Times New Roman" w:hAnsi="Times New Roman" w:cs="Times New Roman"/>
-          <w:i/>
-          <w:iCs/>
-          <w:sz w:val="28"/>
-          <w:szCs w:val="28"/>
-        </w:rPr>
-        <w:t>P</w:t>
+        <w:t>образом</w:t>
+      </w:r>
+      <w:proofErr w:type="gramEnd"/>
+      <w:r>
+        <w:rPr>
+          <w:rFonts w:ascii="Times New Roman" w:hAnsi="Times New Roman" w:cs="Times New Roman"/>
+          <w:sz w:val="28"/>
+          <w:szCs w:val="28"/>
+        </w:rPr>
+        <w:t xml:space="preserve">, </w:t>
+      </w:r>
+      <w:r>
+        <w:rPr>
+          <w:rFonts w:ascii="Times New Roman" w:hAnsi="Times New Roman" w:cs="Times New Roman"/>
+          <w:sz w:val="28"/>
+          <w:szCs w:val="28"/>
+        </w:rPr>
+        <w:t>в</w:t>
       </w:r>
       <w:r>
         <w:rPr>
@@ -4635,88 +5414,31 @@
         </w:rPr>
         <w:t xml:space="preserve"> </w:t>
       </w:r>
-      <w:r>
-        <w:rPr>
-          <w:rFonts w:ascii="Times New Roman" w:hAnsi="Times New Roman" w:cs="Times New Roman"/>
-          <w:i/>
-          <w:iCs/>
-          <w:sz w:val="28"/>
-          <w:szCs w:val="28"/>
-        </w:rPr>
-        <w:t>= 1</w:t>
-      </w:r>
-      <w:r>
-        <w:rPr>
-          <w:rFonts w:ascii="Times New Roman" w:hAnsi="Times New Roman" w:cs="Times New Roman"/>
-          <w:i/>
-          <w:iCs/>
-          <w:sz w:val="28"/>
-          <w:szCs w:val="28"/>
-        </w:rPr>
-        <w:t>.</w:t>
-      </w:r>
-      <w:r>
-        <w:rPr>
-          <w:rFonts w:ascii="Times New Roman" w:hAnsi="Times New Roman" w:cs="Times New Roman"/>
-          <w:i/>
-          <w:iCs/>
-          <w:sz w:val="28"/>
-          <w:szCs w:val="28"/>
-        </w:rPr>
-        <w:t>0</w:t>
-      </w:r>
-      <w:r>
-        <w:rPr>
-          <w:rFonts w:ascii="Times New Roman" w:hAnsi="Times New Roman" w:cs="Times New Roman"/>
-          <w:sz w:val="28"/>
-          <w:szCs w:val="28"/>
-        </w:rPr>
-        <w:t>, передача становится невозможной</w:t>
-      </w:r>
-      <w:r>
-        <w:rPr>
-          <w:rFonts w:ascii="Times New Roman" w:hAnsi="Times New Roman" w:cs="Times New Roman"/>
-          <w:sz w:val="28"/>
-          <w:szCs w:val="28"/>
-        </w:rPr>
-        <w:t>, так как биты инвертируются</w:t>
-      </w:r>
-      <w:r>
-        <w:rPr>
-          <w:rFonts w:ascii="Times New Roman" w:hAnsi="Times New Roman" w:cs="Times New Roman"/>
-          <w:sz w:val="28"/>
-          <w:szCs w:val="28"/>
-        </w:rPr>
-        <w:t xml:space="preserve">. </w:t>
-      </w:r>
-      <w:r>
-        <w:rPr>
-          <w:rFonts w:ascii="Times New Roman" w:hAnsi="Times New Roman" w:cs="Times New Roman"/>
-          <w:sz w:val="28"/>
-          <w:szCs w:val="28"/>
-        </w:rPr>
-        <w:t xml:space="preserve">В небинарном алфавите при </w:t>
-      </w:r>
-      <w:r>
-        <w:rPr>
-          <w:rFonts w:ascii="Times New Roman" w:hAnsi="Times New Roman" w:cs="Times New Roman"/>
-          <w:i/>
-          <w:iCs/>
-          <w:sz w:val="28"/>
-          <w:szCs w:val="28"/>
-          <w:lang w:val="en-US"/>
-        </w:rPr>
-        <w:t>P</w:t>
-      </w:r>
-      <w:r>
-        <w:rPr>
-          <w:rFonts w:ascii="Times New Roman" w:hAnsi="Times New Roman" w:cs="Times New Roman"/>
-          <w:i/>
-          <w:iCs/>
-          <w:sz w:val="28"/>
-          <w:szCs w:val="28"/>
-        </w:rPr>
-        <w:t xml:space="preserve"> = 1</w:t>
+      <w:proofErr w:type="spellStart"/>
+      <w:r>
+        <w:rPr>
+          <w:rFonts w:ascii="Times New Roman" w:hAnsi="Times New Roman" w:cs="Times New Roman"/>
+          <w:sz w:val="28"/>
+          <w:szCs w:val="28"/>
+        </w:rPr>
+        <w:t>небинарном</w:t>
+      </w:r>
+      <w:proofErr w:type="spellEnd"/>
+      <w:r>
+        <w:rPr>
+          <w:rFonts w:ascii="Times New Roman" w:hAnsi="Times New Roman" w:cs="Times New Roman"/>
+          <w:sz w:val="28"/>
+          <w:szCs w:val="28"/>
+        </w:rPr>
+        <w:t xml:space="preserve"> алфавите при </w:t>
+      </w:r>
+      <w:r>
+        <w:rPr>
+          <w:rFonts w:ascii="Times New Roman" w:hAnsi="Times New Roman" w:cs="Times New Roman"/>
+          <w:sz w:val="28"/>
+          <w:szCs w:val="28"/>
+        </w:rPr>
+        <w:t>любой вероятности</w:t>
       </w:r>
       <w:r>
         <w:rPr>
@@ -4733,6 +5455,14 @@
           <w:szCs w:val="28"/>
         </w:rPr>
         <w:t>определить количество информации невозможно из-за того, что мощность алфавита больше 2.</w:t>
+      </w:r>
+      <w:r>
+        <w:rPr>
+          <w:rFonts w:ascii="Times New Roman" w:hAnsi="Times New Roman" w:cs="Times New Roman"/>
+          <w:sz w:val="28"/>
+          <w:szCs w:val="28"/>
+        </w:rPr>
+        <w:t xml:space="preserve"> </w:t>
       </w:r>
     </w:p>
     <w:sectPr>
